--- a/Excel格式转换脚本使用指南.docx
+++ b/Excel格式转换脚本使用指南.docx
@@ -284,12 +284,10 @@
       </w:r>
     </w:p>
     <w:p>
-      <w:pPr>
-        <w:rPr>
-          <w:rFonts w:hint="eastAsia"/>
-        </w:rPr>
-      </w:pPr>
-      <w:r>
+      <w:r>
+        <w:rPr>
+          <w:noProof/>
+        </w:rPr>
         <w:drawing>
           <wp:inline distT="0" distB="0" distL="0" distR="0" wp14:anchorId="536ACF56" wp14:editId="24ECF4C4">
             <wp:extent cx="2869284" cy="2514600"/>
@@ -396,7 +394,7 @@
       <w:pPr>
         <w:pStyle w:val="HTMLPreformatted"/>
         <w:rPr>
-          <w:rFonts w:ascii="SimSun" w:eastAsia="SimSun" w:hAnsi="SimSun" w:cs="SimSun" w:hint="eastAsia"/>
+          <w:rFonts w:ascii="SimSun" w:eastAsia="SimSun" w:hAnsi="SimSun" w:cs="SimSun"/>
           <w:color w:val="404040"/>
           <w:sz w:val="18"/>
           <w:szCs w:val="18"/>
@@ -512,15 +510,16 @@
       <w:pPr>
         <w:pStyle w:val="HTMLPreformatted"/>
         <w:rPr>
-          <w:rFonts w:ascii="SimSun" w:eastAsia="SimSun" w:hAnsi="SimSun" w:cs="SimSun" w:hint="eastAsia"/>
-          <w:color w:val="404040"/>
-          <w:sz w:val="18"/>
-          <w:szCs w:val="18"/>
-        </w:rPr>
-      </w:pPr>
-      <w:r>
-        <w:rPr>
-          <w:rFonts w:ascii="SimSun" w:eastAsia="SimSun" w:hAnsi="SimSun" w:cs="SimSun"/>
+          <w:rFonts w:ascii="SimSun" w:eastAsia="SimSun" w:hAnsi="SimSun" w:cs="SimSun"/>
+          <w:color w:val="404040"/>
+          <w:sz w:val="18"/>
+          <w:szCs w:val="18"/>
+        </w:rPr>
+      </w:pPr>
+      <w:r>
+        <w:rPr>
+          <w:rFonts w:ascii="SimSun" w:eastAsia="SimSun" w:hAnsi="SimSun" w:cs="SimSun"/>
+          <w:noProof/>
           <w:color w:val="404040"/>
           <w:sz w:val="18"/>
           <w:szCs w:val="18"/>
@@ -668,7 +667,7 @@
           <w:tab w:val="left" w:pos="14656"/>
         </w:tabs>
         <w:rPr>
-          <w:rFonts w:ascii="Menlo" w:eastAsia="Times New Roman" w:hAnsi="Menlo" w:cs="Menlo" w:hint="eastAsia"/>
+          <w:rFonts w:ascii="Menlo" w:eastAsia="Times New Roman" w:hAnsi="Menlo" w:cs="Menlo"/>
           <w:color w:val="404040"/>
           <w:sz w:val="18"/>
           <w:szCs w:val="18"/>
@@ -752,6 +751,9 @@
     </w:p>
     <w:p>
       <w:r>
+        <w:rPr>
+          <w:noProof/>
+        </w:rPr>
         <w:drawing>
           <wp:inline distT="0" distB="0" distL="0" distR="0" wp14:anchorId="23B7B7D4" wp14:editId="5A140A6B">
             <wp:extent cx="3771900" cy="508000"/>
@@ -791,6 +793,9 @@
     </w:p>
     <w:p>
       <w:r>
+        <w:rPr>
+          <w:noProof/>
+        </w:rPr>
         <w:drawing>
           <wp:inline distT="0" distB="0" distL="0" distR="0" wp14:anchorId="44A75024" wp14:editId="0505A81A">
             <wp:extent cx="2349500" cy="1561514"/>
@@ -855,12 +860,10 @@
       </w:r>
     </w:p>
     <w:p>
-      <w:pPr>
-        <w:rPr>
-          <w:rFonts w:hint="eastAsia"/>
-        </w:rPr>
-      </w:pPr>
-      <w:r>
+      <w:r>
+        <w:rPr>
+          <w:noProof/>
+        </w:rPr>
         <w:drawing>
           <wp:inline distT="0" distB="0" distL="0" distR="0" wp14:anchorId="664340A8" wp14:editId="3D145D93">
             <wp:extent cx="4356100" cy="2933700"/>
@@ -899,11 +902,6 @@
       </w:r>
     </w:p>
     <w:p>
-      <w:pPr>
-        <w:rPr>
-          <w:rFonts w:hint="eastAsia"/>
-        </w:rPr>
-      </w:pPr>
       <w:r>
         <w:rPr>
           <w:rFonts w:hint="eastAsia"/>
@@ -946,57 +944,35 @@
       </w:r>
     </w:p>
     <w:p>
-      <w:pPr>
-        <w:pStyle w:val="HTMLPreformatted"/>
-        <w:rPr>
-          <w:rFonts w:ascii="SimSun" w:eastAsia="SimSun" w:hAnsi="SimSun" w:cs="SimSun" w:hint="eastAsia"/>
-          <w:color w:val="404040"/>
-          <w:sz w:val="18"/>
-          <w:szCs w:val="18"/>
-        </w:rPr>
-      </w:pPr>
-      <w:r>
-        <w:rPr>
-          <w:rFonts w:ascii="SimSun" w:eastAsia="SimSun" w:hAnsi="SimSun" w:cs="SimSun" w:hint="eastAsia"/>
-          <w:color w:val="404040"/>
-          <w:sz w:val="18"/>
-          <w:szCs w:val="18"/>
-        </w:rPr>
-        <w:t>如果安装成功，跳过这一步。</w:t>
-      </w:r>
-    </w:p>
-    <w:p>
-      <w:pPr>
-        <w:pStyle w:val="HTMLPreformatted"/>
-        <w:rPr>
-          <w:rFonts w:ascii="SimSun" w:eastAsia="SimSun" w:hAnsi="SimSun" w:cs="SimSun"/>
-          <w:color w:val="404040"/>
-          <w:sz w:val="18"/>
-          <w:szCs w:val="18"/>
-        </w:rPr>
-      </w:pPr>
-    </w:p>
-    <w:p>
-      <w:pPr>
-        <w:pStyle w:val="HTMLPreformatted"/>
-        <w:rPr>
-          <w:rFonts w:ascii="SimSun" w:eastAsia="SimSun" w:hAnsi="SimSun" w:cs="SimSun"/>
-          <w:color w:val="404040"/>
-          <w:sz w:val="18"/>
-          <w:szCs w:val="18"/>
-        </w:rPr>
-      </w:pPr>
-      <w:r>
-        <w:rPr>
-          <w:rFonts w:ascii="SimSun" w:eastAsia="SimSun" w:hAnsi="SimSun" w:cs="SimSun" w:hint="eastAsia"/>
-          <w:color w:val="404040"/>
-          <w:sz w:val="18"/>
-          <w:szCs w:val="18"/>
-        </w:rPr>
-        <w:t>下载后解压，如果无法解压，安装7zip</w:t>
-      </w:r>
-    </w:p>
-    <w:p>
+      <w:r>
+        <w:rPr>
+          <w:rFonts w:ascii="SimSun" w:eastAsia="SimSun" w:hAnsi="SimSun" w:cs="SimSun" w:hint="eastAsia"/>
+          <w:color w:val="404040"/>
+          <w:sz w:val="18"/>
+          <w:szCs w:val="18"/>
+        </w:rPr>
+        <w:t>手动下载</w:t>
+      </w:r>
+      <w:proofErr w:type="spellStart"/>
+      <w:r>
+        <w:rPr>
+          <w:rFonts w:ascii="SimSun" w:eastAsia="SimSun" w:hAnsi="SimSun" w:cs="SimSun"/>
+          <w:color w:val="404040"/>
+          <w:sz w:val="18"/>
+          <w:szCs w:val="18"/>
+        </w:rPr>
+        <w:t>openpyxl</w:t>
+      </w:r>
+      <w:proofErr w:type="spellEnd"/>
+      <w:r>
+        <w:rPr>
+          <w:rFonts w:ascii="SimSun" w:eastAsia="SimSun" w:hAnsi="SimSun" w:cs="SimSun"/>
+          <w:color w:val="404040"/>
+          <w:sz w:val="18"/>
+          <w:szCs w:val="18"/>
+        </w:rPr>
+        <w:t>,</w:t>
+      </w:r>
       <w:r>
         <w:rPr>
           <w:rFonts w:ascii="SimSun" w:eastAsia="SimSun" w:hAnsi="SimSun" w:cs="SimSun" w:hint="eastAsia"/>
@@ -1010,7 +986,7 @@
         <w:fldChar w:fldCharType="begin"/>
       </w:r>
       <w:r>
-        <w:instrText xml:space="preserve"> HYPERLINK "https://www.7-zip.org/" </w:instrText>
+        <w:instrText xml:space="preserve"> HYPERLINK "https://pypi.org/project/openpyxl/" \l "files" </w:instrText>
       </w:r>
       <w:r>
         <w:fldChar w:fldCharType="separate"/>
@@ -1019,34 +995,30 @@
         <w:rPr>
           <w:rStyle w:val="Hyperlink"/>
         </w:rPr>
-        <w:t>https://www.7-zip.org/</w:t>
+        <w:t>https://pypi.org/project/openpyxl/#files</w:t>
       </w:r>
       <w:r>
         <w:fldChar w:fldCharType="end"/>
       </w:r>
-    </w:p>
-    <w:p>
-      <w:pPr>
-        <w:pStyle w:val="HTMLPreformatted"/>
-        <w:rPr>
-          <w:rFonts w:ascii="SimSun" w:eastAsia="SimSun" w:hAnsi="SimSun" w:cs="SimSun" w:hint="eastAsia"/>
-          <w:color w:val="404040"/>
-          <w:sz w:val="18"/>
-          <w:szCs w:val="18"/>
-        </w:rPr>
-      </w:pPr>
-      <w:r>
-        <w:rPr>
-          <w:rFonts w:ascii="SimSun" w:eastAsia="SimSun" w:hAnsi="SimSun" w:cs="SimSun"/>
-          <w:color w:val="404040"/>
-          <w:sz w:val="18"/>
-          <w:szCs w:val="18"/>
-        </w:rPr>
+      <w:r>
+        <w:rPr>
+          <w:rFonts w:hint="eastAsia"/>
+        </w:rPr>
+        <w:t>，点击下面的那个图标下载。</w:t>
+      </w:r>
+    </w:p>
+    <w:p>
+      <w:pPr>
+        <w:rPr>
+          <w:rFonts w:hint="eastAsia"/>
+        </w:rPr>
+      </w:pPr>
+      <w:r>
         <w:drawing>
-          <wp:inline distT="0" distB="0" distL="0" distR="0" wp14:anchorId="498D3497" wp14:editId="5F011CBB">
-            <wp:extent cx="2642775" cy="1073415"/>
-            <wp:effectExtent l="0" t="0" r="0" b="6350"/>
-            <wp:docPr id="5" name="Picture 5"/>
+          <wp:inline distT="0" distB="0" distL="0" distR="0" wp14:anchorId="2C3F78AA" wp14:editId="00A30656">
+            <wp:extent cx="4074665" cy="1041253"/>
+            <wp:effectExtent l="0" t="0" r="2540" b="635"/>
+            <wp:docPr id="4" name="Picture 4"/>
             <wp:cNvGraphicFramePr>
               <a:graphicFrameLocks xmlns:a="http://schemas.openxmlformats.org/drawingml/2006/main" noChangeAspect="1"/>
             </wp:cNvGraphicFramePr>
@@ -1066,7 +1038,7 @@
                   <pic:spPr>
                     <a:xfrm>
                       <a:off x="0" y="0"/>
-                      <a:ext cx="2656416" cy="1078955"/>
+                      <a:ext cx="4085494" cy="1044020"/>
                     </a:xfrm>
                     <a:prstGeom prst="rect">
                       <a:avLst/>
@@ -1083,25 +1055,80 @@
       <w:pPr>
         <w:pStyle w:val="HTMLPreformatted"/>
         <w:rPr>
-          <w:rFonts w:ascii="SimSun" w:eastAsia="SimSun" w:hAnsi="SimSun" w:cs="SimSun"/>
-          <w:color w:val="404040"/>
-          <w:sz w:val="18"/>
-          <w:szCs w:val="18"/>
-        </w:rPr>
-      </w:pPr>
-      <w:r>
-        <w:rPr>
-          <w:rFonts w:ascii="SimSun" w:eastAsia="SimSun" w:hAnsi="SimSun" w:cs="SimSun"/>
-          <w:color w:val="404040"/>
-          <w:sz w:val="18"/>
-          <w:szCs w:val="18"/>
-        </w:rPr>
-        <w:lastRenderedPageBreak/>
+          <w:rFonts w:ascii="SimSun" w:eastAsia="SimSun" w:hAnsi="SimSun" w:cs="SimSun" w:hint="eastAsia"/>
+          <w:color w:val="404040"/>
+          <w:sz w:val="18"/>
+          <w:szCs w:val="18"/>
+        </w:rPr>
+      </w:pPr>
+      <w:r>
+        <w:rPr>
+          <w:rFonts w:ascii="SimSun" w:eastAsia="SimSun" w:hAnsi="SimSun" w:cs="SimSun" w:hint="eastAsia"/>
+          <w:color w:val="404040"/>
+          <w:sz w:val="18"/>
+          <w:szCs w:val="18"/>
+        </w:rPr>
+        <w:t>下载后解压，如果无法解压，安装7zip</w:t>
+      </w:r>
+    </w:p>
+    <w:p>
+      <w:r>
+        <w:rPr>
+          <w:rFonts w:ascii="SimSun" w:eastAsia="SimSun" w:hAnsi="SimSun" w:cs="SimSun" w:hint="eastAsia"/>
+          <w:color w:val="404040"/>
+          <w:sz w:val="18"/>
+          <w:szCs w:val="18"/>
+        </w:rPr>
+        <w:t>地址：</w:t>
+      </w:r>
+      <w:r>
+        <w:fldChar w:fldCharType="begin"/>
+      </w:r>
+      <w:r>
+        <w:instrText xml:space="preserve"> HYPERLINK "</w:instrText>
+      </w:r>
+      <w:r>
+        <w:instrText>https://www.7-zip.org/</w:instrText>
+      </w:r>
+      <w:r>
+        <w:instrText xml:space="preserve">" </w:instrText>
+      </w:r>
+      <w:r>
+        <w:fldChar w:fldCharType="separate"/>
+      </w:r>
+      <w:r>
+        <w:rPr>
+          <w:rStyle w:val="Hyperlink"/>
+        </w:rPr>
+        <w:t>https://www.7-zip.org/</w:t>
+      </w:r>
+      <w:r>
+        <w:fldChar w:fldCharType="end"/>
+      </w:r>
+    </w:p>
+    <w:p>
+      <w:pPr>
+        <w:pStyle w:val="HTMLPreformatted"/>
+        <w:rPr>
+          <w:rFonts w:ascii="SimSun" w:eastAsia="SimSun" w:hAnsi="SimSun" w:cs="SimSun"/>
+          <w:color w:val="404040"/>
+          <w:sz w:val="18"/>
+          <w:szCs w:val="18"/>
+        </w:rPr>
+      </w:pPr>
+      <w:r>
+        <w:rPr>
+          <w:rFonts w:ascii="SimSun" w:eastAsia="SimSun" w:hAnsi="SimSun" w:cs="SimSun"/>
+          <w:noProof/>
+          <w:color w:val="404040"/>
+          <w:sz w:val="18"/>
+          <w:szCs w:val="18"/>
+        </w:rPr>
         <w:drawing>
-          <wp:inline distT="0" distB="0" distL="0" distR="0" wp14:anchorId="39D5A6D8" wp14:editId="3E6C7388">
-            <wp:extent cx="5727700" cy="4473575"/>
-            <wp:effectExtent l="0" t="0" r="0" b="0"/>
-            <wp:docPr id="6" name="Picture 6"/>
+          <wp:inline distT="0" distB="0" distL="0" distR="0" wp14:anchorId="498D3497" wp14:editId="5F011CBB">
+            <wp:extent cx="2642775" cy="1073415"/>
+            <wp:effectExtent l="0" t="0" r="0" b="6350"/>
+            <wp:docPr id="5" name="Picture 5"/>
             <wp:cNvGraphicFramePr>
               <a:graphicFrameLocks xmlns:a="http://schemas.openxmlformats.org/drawingml/2006/main" noChangeAspect="1"/>
             </wp:cNvGraphicFramePr>
@@ -1121,7 +1148,7 @@
                   <pic:spPr>
                     <a:xfrm>
                       <a:off x="0" y="0"/>
-                      <a:ext cx="5727700" cy="4473575"/>
+                      <a:ext cx="2656416" cy="1078955"/>
                     </a:xfrm>
                     <a:prstGeom prst="rect">
                       <a:avLst/>
@@ -1146,16 +1173,37 @@
       </w:pPr>
       <w:r>
         <w:rPr>
-          <w:rFonts w:ascii="SimSun" w:eastAsia="SimSun" w:hAnsi="SimSun" w:cs="SimSun"/>
-          <w:color w:val="404040"/>
-          <w:sz w:val="18"/>
-          <w:szCs w:val="18"/>
-        </w:rPr>
+          <w:rFonts w:ascii="SimSun" w:eastAsia="SimSun" w:hAnsi="SimSun" w:cs="SimSun" w:hint="eastAsia"/>
+          <w:color w:val="404040"/>
+          <w:sz w:val="18"/>
+          <w:szCs w:val="18"/>
+        </w:rPr>
+        <w:t>用7zip层层打开文件</w:t>
+      </w:r>
+    </w:p>
+    <w:p>
+      <w:pPr>
+        <w:pStyle w:val="HTMLPreformatted"/>
+        <w:rPr>
+          <w:rFonts w:ascii="SimSun" w:eastAsia="SimSun" w:hAnsi="SimSun" w:cs="SimSun"/>
+          <w:color w:val="404040"/>
+          <w:sz w:val="18"/>
+          <w:szCs w:val="18"/>
+        </w:rPr>
+      </w:pPr>
+      <w:r>
+        <w:rPr>
+          <w:rFonts w:ascii="SimSun" w:eastAsia="SimSun" w:hAnsi="SimSun" w:cs="SimSun"/>
+          <w:color w:val="404040"/>
+          <w:sz w:val="18"/>
+          <w:szCs w:val="18"/>
+        </w:rPr>
+        <w:lastRenderedPageBreak/>
         <w:drawing>
-          <wp:inline distT="0" distB="0" distL="0" distR="0" wp14:anchorId="485720BA" wp14:editId="518F6612">
-            <wp:extent cx="3873500" cy="3276600"/>
-            <wp:effectExtent l="0" t="0" r="0" b="0"/>
-            <wp:docPr id="7" name="Picture 7"/>
+          <wp:inline distT="0" distB="0" distL="0" distR="0" wp14:anchorId="2D251E1A" wp14:editId="45A62A6E">
+            <wp:extent cx="3292897" cy="1976833"/>
+            <wp:effectExtent l="0" t="0" r="0" b="4445"/>
+            <wp:docPr id="11" name="Picture 11"/>
             <wp:cNvGraphicFramePr>
               <a:graphicFrameLocks xmlns:a="http://schemas.openxmlformats.org/drawingml/2006/main" noChangeAspect="1"/>
             </wp:cNvGraphicFramePr>
@@ -1175,7 +1223,7 @@
                   <pic:spPr>
                     <a:xfrm>
                       <a:off x="0" y="0"/>
-                      <a:ext cx="3873500" cy="3276600"/>
+                      <a:ext cx="3299202" cy="1980618"/>
                     </a:xfrm>
                     <a:prstGeom prst="rect">
                       <a:avLst/>
@@ -1198,19 +1246,40 @@
           <w:szCs w:val="18"/>
         </w:rPr>
       </w:pPr>
-      <w:r>
-        <w:rPr>
-          <w:rFonts w:ascii="SimSun" w:eastAsia="SimSun" w:hAnsi="SimSun" w:cs="SimSun"/>
-          <w:color w:val="404040"/>
-          <w:sz w:val="18"/>
-          <w:szCs w:val="18"/>
-        </w:rPr>
-        <w:lastRenderedPageBreak/>
+    </w:p>
+    <w:p>
+      <w:pPr>
+        <w:pStyle w:val="HTMLPreformatted"/>
+        <w:rPr>
+          <w:rFonts w:ascii="SimSun" w:eastAsia="SimSun" w:hAnsi="SimSun" w:cs="SimSun"/>
+          <w:color w:val="404040"/>
+          <w:sz w:val="18"/>
+          <w:szCs w:val="18"/>
+        </w:rPr>
+      </w:pPr>
+    </w:p>
+    <w:p>
+      <w:pPr>
+        <w:pStyle w:val="HTMLPreformatted"/>
+        <w:rPr>
+          <w:rFonts w:ascii="SimSun" w:eastAsia="SimSun" w:hAnsi="SimSun" w:cs="SimSun"/>
+          <w:color w:val="404040"/>
+          <w:sz w:val="18"/>
+          <w:szCs w:val="18"/>
+        </w:rPr>
+      </w:pPr>
+      <w:r>
+        <w:rPr>
+          <w:rFonts w:ascii="SimSun" w:eastAsia="SimSun" w:hAnsi="SimSun" w:cs="SimSun"/>
+          <w:color w:val="404040"/>
+          <w:sz w:val="18"/>
+          <w:szCs w:val="18"/>
+        </w:rPr>
         <w:drawing>
-          <wp:inline distT="0" distB="0" distL="0" distR="0" wp14:anchorId="21CC6C30" wp14:editId="3A5F2A34">
-            <wp:extent cx="2959100" cy="4254500"/>
-            <wp:effectExtent l="0" t="0" r="0" b="0"/>
-            <wp:docPr id="8" name="Picture 8"/>
+          <wp:inline distT="0" distB="0" distL="0" distR="0" wp14:anchorId="78A78039" wp14:editId="40736208">
+            <wp:extent cx="1886941" cy="888560"/>
+            <wp:effectExtent l="0" t="0" r="5715" b="635"/>
+            <wp:docPr id="12" name="Picture 12"/>
             <wp:cNvGraphicFramePr>
               <a:graphicFrameLocks xmlns:a="http://schemas.openxmlformats.org/drawingml/2006/main" noChangeAspect="1"/>
             </wp:cNvGraphicFramePr>
@@ -1230,7 +1299,7 @@
                   <pic:spPr>
                     <a:xfrm>
                       <a:off x="0" y="0"/>
-                      <a:ext cx="2959100" cy="4254500"/>
+                      <a:ext cx="1894413" cy="892079"/>
                     </a:xfrm>
                     <a:prstGeom prst="rect">
                       <a:avLst/>
@@ -1271,12 +1340,11 @@
           <w:sz w:val="18"/>
           <w:szCs w:val="18"/>
         </w:rPr>
-        <w:lastRenderedPageBreak/>
         <w:drawing>
-          <wp:inline distT="0" distB="0" distL="0" distR="0" wp14:anchorId="244C6363" wp14:editId="218D82B1">
-            <wp:extent cx="3771900" cy="3695700"/>
+          <wp:inline distT="0" distB="0" distL="0" distR="0" wp14:anchorId="57BC5061" wp14:editId="6E6487FB">
+            <wp:extent cx="2755900" cy="1625600"/>
             <wp:effectExtent l="0" t="0" r="0" b="0"/>
-            <wp:docPr id="10" name="Picture 10"/>
+            <wp:docPr id="18" name="Picture 18"/>
             <wp:cNvGraphicFramePr>
               <a:graphicFrameLocks xmlns:a="http://schemas.openxmlformats.org/drawingml/2006/main" noChangeAspect="1"/>
             </wp:cNvGraphicFramePr>
@@ -1296,7 +1364,7 @@
                   <pic:spPr>
                     <a:xfrm>
                       <a:off x="0" y="0"/>
-                      <a:ext cx="3771900" cy="3695700"/>
+                      <a:ext cx="2755900" cy="1625600"/>
                     </a:xfrm>
                     <a:prstGeom prst="rect">
                       <a:avLst/>
@@ -1308,6 +1376,37 @@
           </wp:inline>
         </w:drawing>
       </w:r>
+    </w:p>
+    <w:p>
+      <w:pPr>
+        <w:pStyle w:val="HTMLPreformatted"/>
+        <w:rPr>
+          <w:rFonts w:ascii="SimSun" w:eastAsia="SimSun" w:hAnsi="SimSun" w:cs="SimSun"/>
+          <w:color w:val="404040"/>
+          <w:sz w:val="18"/>
+          <w:szCs w:val="18"/>
+        </w:rPr>
+      </w:pPr>
+      <w:r>
+        <w:rPr>
+          <w:rFonts w:ascii="SimSun" w:eastAsia="SimSun" w:hAnsi="SimSun" w:cs="SimSun" w:hint="eastAsia"/>
+          <w:color w:val="404040"/>
+          <w:sz w:val="18"/>
+          <w:szCs w:val="18"/>
+        </w:rPr>
+        <w:t>最后提取文件夹</w:t>
+      </w:r>
+    </w:p>
+    <w:p>
+      <w:pPr>
+        <w:pStyle w:val="HTMLPreformatted"/>
+        <w:rPr>
+          <w:rFonts w:ascii="SimSun" w:eastAsia="SimSun" w:hAnsi="SimSun" w:cs="SimSun"/>
+          <w:color w:val="404040"/>
+          <w:sz w:val="18"/>
+          <w:szCs w:val="18"/>
+        </w:rPr>
+      </w:pPr>
       <w:r>
         <w:rPr>
           <w:rFonts w:ascii="SimSun" w:eastAsia="SimSun" w:hAnsi="SimSun" w:cs="SimSun"/>
@@ -1316,10 +1415,10 @@
           <w:szCs w:val="18"/>
         </w:rPr>
         <w:drawing>
-          <wp:inline distT="0" distB="0" distL="0" distR="0" wp14:anchorId="2A51C479" wp14:editId="1DEB2336">
-            <wp:extent cx="2667000" cy="3975100"/>
+          <wp:inline distT="0" distB="0" distL="0" distR="0" wp14:anchorId="0A0E4FBC" wp14:editId="62159BC3">
+            <wp:extent cx="3556000" cy="1714500"/>
             <wp:effectExtent l="0" t="0" r="0" b="0"/>
-            <wp:docPr id="9" name="Picture 9"/>
+            <wp:docPr id="19" name="Picture 19"/>
             <wp:cNvGraphicFramePr>
               <a:graphicFrameLocks xmlns:a="http://schemas.openxmlformats.org/drawingml/2006/main" noChangeAspect="1"/>
             </wp:cNvGraphicFramePr>
@@ -1339,7 +1438,7 @@
                   <pic:spPr>
                     <a:xfrm>
                       <a:off x="0" y="0"/>
-                      <a:ext cx="2667000" cy="3975100"/>
+                      <a:ext cx="3556000" cy="1714500"/>
                     </a:xfrm>
                     <a:prstGeom prst="rect">
                       <a:avLst/>
@@ -1362,25 +1461,79 @@
           <w:szCs w:val="18"/>
         </w:rPr>
       </w:pPr>
-    </w:p>
-    <w:p>
-      <w:pPr>
-        <w:pStyle w:val="HTMLPreformatted"/>
-        <w:rPr>
-          <w:rFonts w:ascii="SimSun" w:eastAsia="SimSun" w:hAnsi="SimSun" w:cs="SimSun"/>
-          <w:color w:val="404040"/>
-          <w:sz w:val="18"/>
-          <w:szCs w:val="18"/>
-        </w:rPr>
-      </w:pPr>
-      <w:r>
-        <w:rPr>
-          <w:rFonts w:ascii="SimSun" w:eastAsia="SimSun" w:hAnsi="SimSun" w:cs="SimSun" w:hint="eastAsia"/>
-          <w:color w:val="404040"/>
-          <w:sz w:val="18"/>
-          <w:szCs w:val="18"/>
-        </w:rPr>
-        <w:t>打开</w:t>
+      <w:r>
+        <w:rPr>
+          <w:rFonts w:ascii="SimSun" w:eastAsia="SimSun" w:hAnsi="SimSun" w:cs="SimSun" w:hint="eastAsia"/>
+          <w:color w:val="404040"/>
+          <w:sz w:val="18"/>
+          <w:szCs w:val="18"/>
+        </w:rPr>
+        <w:t>得到文件夹</w:t>
+      </w:r>
+      <w:r>
+        <w:rPr>
+          <w:rFonts w:ascii="SimSun" w:eastAsia="SimSun" w:hAnsi="SimSun" w:cs="SimSun"/>
+          <w:color w:val="404040"/>
+          <w:sz w:val="18"/>
+          <w:szCs w:val="18"/>
+        </w:rPr>
+        <w:t>openpyxl-2.6.3</w:t>
+      </w:r>
+    </w:p>
+    <w:p>
+      <w:pPr>
+        <w:pStyle w:val="HTMLPreformatted"/>
+        <w:rPr>
+          <w:rFonts w:ascii="SimSun" w:eastAsia="SimSun" w:hAnsi="SimSun" w:cs="SimSun"/>
+          <w:color w:val="404040"/>
+          <w:sz w:val="18"/>
+          <w:szCs w:val="18"/>
+        </w:rPr>
+      </w:pPr>
+      <w:r>
+        <w:rPr>
+          <w:rFonts w:ascii="SimSun" w:eastAsia="SimSun" w:hAnsi="SimSun" w:cs="SimSun" w:hint="eastAsia"/>
+          <w:color w:val="404040"/>
+          <w:sz w:val="18"/>
+          <w:szCs w:val="18"/>
+        </w:rPr>
+        <w:t>将这个文件夹移动到c盘根目录，或者</w:t>
+      </w:r>
+      <w:r>
+        <w:rPr>
+          <w:rFonts w:ascii="SimSun" w:eastAsia="SimSun" w:hAnsi="SimSun" w:cs="SimSun" w:hint="eastAsia"/>
+          <w:color w:val="404040"/>
+          <w:sz w:val="18"/>
+          <w:szCs w:val="18"/>
+        </w:rPr>
+        <w:t>其他</w:t>
+      </w:r>
+      <w:r>
+        <w:rPr>
+          <w:rFonts w:ascii="SimSun" w:eastAsia="SimSun" w:hAnsi="SimSun" w:cs="SimSun" w:hint="eastAsia"/>
+          <w:color w:val="404040"/>
+          <w:sz w:val="18"/>
+          <w:szCs w:val="18"/>
+        </w:rPr>
+        <w:t>盘根目录</w:t>
+      </w:r>
+      <w:r>
+        <w:rPr>
+          <w:rFonts w:ascii="SimSun" w:eastAsia="SimSun" w:hAnsi="SimSun" w:cs="SimSun" w:hint="eastAsia"/>
+          <w:color w:val="404040"/>
+          <w:sz w:val="18"/>
+          <w:szCs w:val="18"/>
+        </w:rPr>
+        <w:t>（如d盘）</w:t>
+      </w:r>
+      <w:r>
+        <w:rPr>
+          <w:rFonts w:ascii="SimSun" w:eastAsia="SimSun" w:hAnsi="SimSun" w:cs="SimSun" w:hint="eastAsia"/>
+          <w:color w:val="404040"/>
+          <w:sz w:val="18"/>
+          <w:szCs w:val="18"/>
+        </w:rPr>
+        <w:t>【如果使用</w:t>
       </w:r>
       <w:proofErr w:type="spellStart"/>
       <w:r>
@@ -1393,166 +1546,665 @@
         <w:t>cmd</w:t>
       </w:r>
       <w:proofErr w:type="spellEnd"/>
-    </w:p>
-    <w:p>
-      <w:pPr>
-        <w:pStyle w:val="HTMLPreformatted"/>
-        <w:rPr>
-          <w:rFonts w:ascii="SimSun" w:eastAsia="SimSun" w:hAnsi="SimSun" w:cs="SimSun"/>
-          <w:color w:val="404040"/>
-          <w:sz w:val="18"/>
-          <w:szCs w:val="18"/>
-        </w:rPr>
-      </w:pPr>
-      <w:r>
-        <w:rPr>
-          <w:rFonts w:ascii="SimSun" w:eastAsia="SimSun" w:hAnsi="SimSun" w:cs="SimSun" w:hint="eastAsia"/>
-          <w:color w:val="404040"/>
-          <w:sz w:val="18"/>
-          <w:szCs w:val="18"/>
-        </w:rPr>
-        <w:t>进入pip目录</w:t>
-      </w:r>
-    </w:p>
-    <w:p>
-      <w:pPr>
-        <w:pStyle w:val="HTMLPreformatted"/>
-        <w:rPr>
-          <w:rFonts w:ascii="SimSun" w:eastAsia="SimSun" w:hAnsi="SimSun" w:cs="SimSun"/>
-          <w:color w:val="404040"/>
-          <w:sz w:val="18"/>
-          <w:szCs w:val="18"/>
-        </w:rPr>
-      </w:pPr>
-      <w:r>
-        <w:rPr>
-          <w:rFonts w:ascii="SimSun" w:eastAsia="SimSun" w:hAnsi="SimSun" w:cs="SimSun" w:hint="eastAsia"/>
-          <w:color w:val="404040"/>
-          <w:sz w:val="18"/>
-          <w:szCs w:val="18"/>
-        </w:rPr>
-        <w:t>比如：</w:t>
-      </w:r>
-    </w:p>
-    <w:p>
-      <w:pPr>
-        <w:pStyle w:val="HTMLPreformatted"/>
-        <w:rPr>
-          <w:rFonts w:ascii="SimSun" w:eastAsia="SimSun" w:hAnsi="SimSun" w:cs="SimSun"/>
-          <w:color w:val="404040"/>
-          <w:sz w:val="18"/>
-          <w:szCs w:val="18"/>
-        </w:rPr>
-      </w:pPr>
-      <w:r>
-        <w:rPr>
-          <w:rFonts w:ascii="SimSun" w:eastAsia="SimSun" w:hAnsi="SimSun" w:cs="SimSun" w:hint="eastAsia"/>
-          <w:color w:val="404040"/>
-          <w:sz w:val="18"/>
-          <w:szCs w:val="18"/>
-        </w:rPr>
-        <w:t>在目录</w:t>
-      </w:r>
-      <w:r>
-        <w:rPr>
-          <w:rFonts w:ascii="SimSun" w:eastAsia="SimSun" w:hAnsi="SimSun" w:cs="SimSun"/>
-          <w:color w:val="404040"/>
-          <w:sz w:val="18"/>
-          <w:szCs w:val="18"/>
-        </w:rPr>
-        <w:t>d:</w:t>
-      </w:r>
-      <w:r>
-        <w:rPr>
-          <w:rFonts w:ascii="SimSun" w:eastAsia="SimSun" w:hAnsi="SimSun" w:cs="SimSun" w:hint="eastAsia"/>
-          <w:color w:val="404040"/>
-          <w:sz w:val="18"/>
-          <w:szCs w:val="18"/>
-        </w:rPr>
-        <w:t>，则输入</w:t>
-      </w:r>
-    </w:p>
-    <w:p>
-      <w:pPr>
-        <w:pStyle w:val="HTMLPreformatted"/>
-        <w:rPr>
-          <w:rFonts w:ascii="SimSun" w:eastAsia="SimSun" w:hAnsi="SimSun" w:cs="SimSun"/>
-          <w:color w:val="404040"/>
-          <w:sz w:val="18"/>
-          <w:szCs w:val="18"/>
-        </w:rPr>
-      </w:pPr>
-      <w:r>
-        <w:rPr>
-          <w:rFonts w:ascii="SimSun" w:eastAsia="SimSun" w:hAnsi="SimSun" w:cs="SimSun"/>
-          <w:color w:val="404040"/>
-          <w:sz w:val="18"/>
-          <w:szCs w:val="18"/>
-        </w:rPr>
-        <w:t>d:</w:t>
-      </w:r>
-    </w:p>
-    <w:p>
-      <w:pPr>
-        <w:pStyle w:val="HTMLPreformatted"/>
-        <w:rPr>
-          <w:rFonts w:ascii="SimSun" w:eastAsia="SimSun" w:hAnsi="SimSun" w:cs="SimSun"/>
-          <w:color w:val="404040"/>
-          <w:sz w:val="18"/>
-          <w:szCs w:val="18"/>
-        </w:rPr>
-      </w:pPr>
-      <w:r>
-        <w:rPr>
-          <w:rFonts w:ascii="SimSun" w:eastAsia="SimSun" w:hAnsi="SimSun" w:cs="SimSun"/>
-          <w:color w:val="404040"/>
-          <w:sz w:val="18"/>
-          <w:szCs w:val="18"/>
-        </w:rPr>
-        <w:t xml:space="preserve">cd </w:t>
-      </w:r>
-      <w:r>
-        <w:rPr>
-          <w:rFonts w:ascii="SimSun" w:eastAsia="SimSun" w:hAnsi="SimSun" w:cs="SimSun" w:hint="eastAsia"/>
-          <w:color w:val="404040"/>
-          <w:sz w:val="18"/>
-          <w:szCs w:val="18"/>
-        </w:rPr>
-        <w:t>p</w:t>
-      </w:r>
-      <w:r>
-        <w:rPr>
-          <w:rFonts w:ascii="SimSun" w:eastAsia="SimSun" w:hAnsi="SimSun" w:cs="SimSun"/>
-          <w:color w:val="404040"/>
-          <w:sz w:val="18"/>
-          <w:szCs w:val="18"/>
-        </w:rPr>
-        <w:t>ip-xx</w:t>
-      </w:r>
-    </w:p>
-    <w:p>
-      <w:pPr>
-        <w:pStyle w:val="HTMLPreformatted"/>
-        <w:rPr>
-          <w:rFonts w:ascii="SimSun" w:eastAsia="SimSun" w:hAnsi="SimSun" w:cs="SimSun"/>
-          <w:color w:val="404040"/>
-          <w:sz w:val="18"/>
-          <w:szCs w:val="18"/>
-        </w:rPr>
-      </w:pPr>
-      <w:r>
-        <w:rPr>
-          <w:rFonts w:ascii="SimSun" w:eastAsia="SimSun" w:hAnsi="SimSun" w:cs="SimSun"/>
-          <w:color w:val="404040"/>
-          <w:sz w:val="18"/>
-          <w:szCs w:val="18"/>
-        </w:rPr>
-        <w:t>py.exe setup.py install</w:t>
-      </w:r>
+      <w:r>
+        <w:rPr>
+          <w:rFonts w:ascii="SimSun" w:eastAsia="SimSun" w:hAnsi="SimSun" w:cs="SimSun" w:hint="eastAsia"/>
+          <w:color w:val="404040"/>
+          <w:sz w:val="18"/>
+          <w:szCs w:val="18"/>
+        </w:rPr>
+        <w:t>熟练，可以不进行此步骤】。</w:t>
+      </w:r>
+    </w:p>
+    <w:p>
+      <w:pPr>
+        <w:pStyle w:val="HTMLPreformatted"/>
+        <w:rPr>
+          <w:rFonts w:ascii="SimSun" w:eastAsia="SimSun" w:hAnsi="SimSun" w:cs="SimSun" w:hint="eastAsia"/>
+          <w:color w:val="404040"/>
+          <w:sz w:val="18"/>
+          <w:szCs w:val="18"/>
+        </w:rPr>
+      </w:pPr>
+      <w:r>
+        <w:rPr>
+          <w:rFonts w:ascii="SimSun" w:eastAsia="SimSun" w:hAnsi="SimSun" w:cs="SimSun"/>
+          <w:color w:val="404040"/>
+          <w:sz w:val="18"/>
+          <w:szCs w:val="18"/>
+        </w:rPr>
+        <w:drawing>
+          <wp:inline distT="0" distB="0" distL="0" distR="0" wp14:anchorId="01E0564B" wp14:editId="165B2C67">
+            <wp:extent cx="1384300" cy="977900"/>
+            <wp:effectExtent l="0" t="0" r="0" b="0"/>
+            <wp:docPr id="21" name="Picture 21"/>
+            <wp:cNvGraphicFramePr>
+              <a:graphicFrameLocks xmlns:a="http://schemas.openxmlformats.org/drawingml/2006/main" noChangeAspect="1"/>
+            </wp:cNvGraphicFramePr>
+            <a:graphic xmlns:a="http://schemas.openxmlformats.org/drawingml/2006/main">
+              <a:graphicData uri="http://schemas.openxmlformats.org/drawingml/2006/picture">
+                <pic:pic xmlns:pic="http://schemas.openxmlformats.org/drawingml/2006/picture">
+                  <pic:nvPicPr>
+                    <pic:cNvPr id="1" name=""/>
+                    <pic:cNvPicPr/>
+                  </pic:nvPicPr>
+                  <pic:blipFill>
+                    <a:blip r:embed="rId19"/>
+                    <a:stretch>
+                      <a:fillRect/>
+                    </a:stretch>
+                  </pic:blipFill>
+                  <pic:spPr>
+                    <a:xfrm>
+                      <a:off x="0" y="0"/>
+                      <a:ext cx="1384300" cy="977900"/>
+                    </a:xfrm>
+                    <a:prstGeom prst="rect">
+                      <a:avLst/>
+                    </a:prstGeom>
+                  </pic:spPr>
+                </pic:pic>
+              </a:graphicData>
+            </a:graphic>
+          </wp:inline>
+        </w:drawing>
+      </w:r>
+    </w:p>
+    <w:p>
+      <w:pPr>
+        <w:pStyle w:val="HTMLPreformatted"/>
+        <w:rPr>
+          <w:rFonts w:ascii="SimSun" w:eastAsia="SimSun" w:hAnsi="SimSun" w:cs="SimSun"/>
+          <w:color w:val="404040"/>
+          <w:sz w:val="18"/>
+          <w:szCs w:val="18"/>
+        </w:rPr>
+      </w:pPr>
+    </w:p>
+    <w:p>
+      <w:pPr>
+        <w:pStyle w:val="HTMLPreformatted"/>
+        <w:rPr>
+          <w:rFonts w:ascii="SimSun" w:eastAsia="SimSun" w:hAnsi="SimSun" w:cs="SimSun"/>
+          <w:color w:val="404040"/>
+          <w:sz w:val="18"/>
+          <w:szCs w:val="18"/>
+        </w:rPr>
+      </w:pPr>
+      <w:r>
+        <w:rPr>
+          <w:rFonts w:ascii="SimSun" w:eastAsia="SimSun" w:hAnsi="SimSun" w:cs="SimSun" w:hint="eastAsia"/>
+          <w:color w:val="404040"/>
+          <w:sz w:val="18"/>
+          <w:szCs w:val="18"/>
+        </w:rPr>
+        <w:t>打开终端，方法：</w:t>
+      </w:r>
+    </w:p>
+    <w:p>
+      <w:pPr>
+        <w:pStyle w:val="HTMLPreformatted"/>
+        <w:rPr>
+          <w:rFonts w:ascii="SimSun" w:eastAsia="SimSun" w:hAnsi="SimSun" w:cs="SimSun"/>
+          <w:color w:val="404040"/>
+          <w:sz w:val="18"/>
+          <w:szCs w:val="18"/>
+        </w:rPr>
+      </w:pPr>
+      <w:r>
+        <w:rPr>
+          <w:rFonts w:ascii="SimSun" w:eastAsia="SimSun" w:hAnsi="SimSun" w:cs="SimSun" w:hint="eastAsia"/>
+          <w:color w:val="404040"/>
+          <w:sz w:val="18"/>
+          <w:szCs w:val="18"/>
+        </w:rPr>
+        <w:t>开始</w:t>
+      </w:r>
+      <w:r>
+        <w:rPr>
+          <w:rFonts w:ascii="SimSun" w:eastAsia="SimSun" w:hAnsi="SimSun" w:cs="SimSun"/>
+          <w:color w:val="404040"/>
+          <w:sz w:val="18"/>
+          <w:szCs w:val="18"/>
+        </w:rPr>
+        <w:sym w:font="Wingdings" w:char="F0E0"/>
+      </w:r>
+      <w:r>
+        <w:rPr>
+          <w:rFonts w:ascii="SimSun" w:eastAsia="SimSun" w:hAnsi="SimSun" w:cs="SimSun" w:hint="eastAsia"/>
+          <w:color w:val="404040"/>
+          <w:sz w:val="18"/>
+          <w:szCs w:val="18"/>
+        </w:rPr>
+        <w:t>运行</w:t>
+      </w:r>
+      <w:r>
+        <w:rPr>
+          <w:rFonts w:ascii="SimSun" w:eastAsia="SimSun" w:hAnsi="SimSun" w:cs="SimSun"/>
+          <w:color w:val="404040"/>
+          <w:sz w:val="18"/>
+          <w:szCs w:val="18"/>
+        </w:rPr>
+        <w:sym w:font="Wingdings" w:char="F0E0"/>
+      </w:r>
+      <w:r>
+        <w:rPr>
+          <w:rFonts w:ascii="SimSun" w:eastAsia="SimSun" w:hAnsi="SimSun" w:cs="SimSun" w:hint="eastAsia"/>
+          <w:color w:val="404040"/>
+          <w:sz w:val="18"/>
+          <w:szCs w:val="18"/>
+        </w:rPr>
+        <w:t>输入</w:t>
+      </w:r>
+      <w:proofErr w:type="spellStart"/>
+      <w:r>
+        <w:rPr>
+          <w:rFonts w:ascii="SimSun" w:eastAsia="SimSun" w:hAnsi="SimSun" w:cs="SimSun" w:hint="eastAsia"/>
+          <w:color w:val="404040"/>
+          <w:sz w:val="18"/>
+          <w:szCs w:val="18"/>
+        </w:rPr>
+        <w:t>cmd</w:t>
+      </w:r>
+      <w:proofErr w:type="spellEnd"/>
+      <w:r>
+        <w:rPr>
+          <w:rFonts w:ascii="SimSun" w:eastAsia="SimSun" w:hAnsi="SimSun" w:cs="SimSun"/>
+          <w:color w:val="404040"/>
+          <w:sz w:val="18"/>
+          <w:szCs w:val="18"/>
+        </w:rPr>
+        <w:t xml:space="preserve"> </w:t>
+      </w:r>
+      <w:r>
+        <w:rPr>
+          <w:rFonts w:ascii="SimSun" w:eastAsia="SimSun" w:hAnsi="SimSun" w:cs="SimSun" w:hint="eastAsia"/>
+          <w:color w:val="404040"/>
+          <w:sz w:val="18"/>
+          <w:szCs w:val="18"/>
+        </w:rPr>
+        <w:t>然后回车</w:t>
+      </w:r>
+    </w:p>
+    <w:p>
+      <w:pPr>
+        <w:pStyle w:val="HTMLPreformatted"/>
+        <w:rPr>
+          <w:rFonts w:ascii="SimSun" w:eastAsia="SimSun" w:hAnsi="SimSun" w:cs="SimSun"/>
+          <w:color w:val="404040"/>
+          <w:sz w:val="18"/>
+          <w:szCs w:val="18"/>
+        </w:rPr>
+      </w:pPr>
+      <w:r>
+        <w:rPr>
+          <w:rFonts w:ascii="SimSun" w:eastAsia="SimSun" w:hAnsi="SimSun" w:cs="SimSun"/>
+          <w:color w:val="404040"/>
+          <w:sz w:val="18"/>
+          <w:szCs w:val="18"/>
+        </w:rPr>
+        <w:lastRenderedPageBreak/>
+        <w:drawing>
+          <wp:inline distT="0" distB="0" distL="0" distR="0" wp14:anchorId="0BC3751D" wp14:editId="6470A3DD">
+            <wp:extent cx="1841500" cy="457200"/>
+            <wp:effectExtent l="0" t="0" r="0" b="0"/>
+            <wp:docPr id="20" name="Picture 20"/>
+            <wp:cNvGraphicFramePr>
+              <a:graphicFrameLocks xmlns:a="http://schemas.openxmlformats.org/drawingml/2006/main" noChangeAspect="1"/>
+            </wp:cNvGraphicFramePr>
+            <a:graphic xmlns:a="http://schemas.openxmlformats.org/drawingml/2006/main">
+              <a:graphicData uri="http://schemas.openxmlformats.org/drawingml/2006/picture">
+                <pic:pic xmlns:pic="http://schemas.openxmlformats.org/drawingml/2006/picture">
+                  <pic:nvPicPr>
+                    <pic:cNvPr id="1" name=""/>
+                    <pic:cNvPicPr/>
+                  </pic:nvPicPr>
+                  <pic:blipFill>
+                    <a:blip r:embed="rId20"/>
+                    <a:stretch>
+                      <a:fillRect/>
+                    </a:stretch>
+                  </pic:blipFill>
+                  <pic:spPr>
+                    <a:xfrm>
+                      <a:off x="0" y="0"/>
+                      <a:ext cx="1841500" cy="457200"/>
+                    </a:xfrm>
+                    <a:prstGeom prst="rect">
+                      <a:avLst/>
+                    </a:prstGeom>
+                  </pic:spPr>
+                </pic:pic>
+              </a:graphicData>
+            </a:graphic>
+          </wp:inline>
+        </w:drawing>
+      </w:r>
+    </w:p>
+    <w:p>
+      <w:pPr>
+        <w:pStyle w:val="HTMLPreformatted"/>
+        <w:rPr>
+          <w:rFonts w:ascii="SimSun" w:eastAsia="SimSun" w:hAnsi="SimSun" w:cs="SimSun"/>
+          <w:color w:val="404040"/>
+          <w:sz w:val="18"/>
+          <w:szCs w:val="18"/>
+        </w:rPr>
+      </w:pPr>
       <w:bookmarkStart w:id="0" w:name="_GoBack"/>
       <w:bookmarkEnd w:id="0"/>
     </w:p>
-    <w:p/>
+    <w:p>
+      <w:pPr>
+        <w:pStyle w:val="HTMLPreformatted"/>
+        <w:rPr>
+          <w:rFonts w:ascii="SimSun" w:eastAsia="SimSun" w:hAnsi="SimSun" w:cs="SimSun"/>
+          <w:color w:val="404040"/>
+          <w:sz w:val="18"/>
+          <w:szCs w:val="18"/>
+        </w:rPr>
+      </w:pPr>
+      <w:r>
+        <w:rPr>
+          <w:rFonts w:ascii="SimSun" w:eastAsia="SimSun" w:hAnsi="SimSun" w:cs="SimSun" w:hint="eastAsia"/>
+          <w:color w:val="404040"/>
+          <w:sz w:val="18"/>
+          <w:szCs w:val="18"/>
+        </w:rPr>
+        <w:t>假设我们把目录移动到了c盘根目录，在</w:t>
+      </w:r>
+      <w:proofErr w:type="spellStart"/>
+      <w:r>
+        <w:rPr>
+          <w:rFonts w:ascii="SimSun" w:eastAsia="SimSun" w:hAnsi="SimSun" w:cs="SimSun" w:hint="eastAsia"/>
+          <w:color w:val="404040"/>
+          <w:sz w:val="18"/>
+          <w:szCs w:val="18"/>
+        </w:rPr>
+        <w:t>cmd</w:t>
+      </w:r>
+      <w:proofErr w:type="spellEnd"/>
+      <w:r>
+        <w:rPr>
+          <w:rFonts w:ascii="SimSun" w:eastAsia="SimSun" w:hAnsi="SimSun" w:cs="SimSun" w:hint="eastAsia"/>
+          <w:color w:val="404040"/>
+          <w:sz w:val="18"/>
+          <w:szCs w:val="18"/>
+        </w:rPr>
+        <w:t>黑框中输入</w:t>
+      </w:r>
+    </w:p>
+    <w:p>
+      <w:pPr>
+        <w:pStyle w:val="HTMLPreformatted"/>
+        <w:rPr>
+          <w:rFonts w:ascii="SimSun" w:eastAsia="SimSun" w:hAnsi="SimSun" w:cs="SimSun"/>
+          <w:color w:val="404040"/>
+          <w:sz w:val="18"/>
+          <w:szCs w:val="18"/>
+        </w:rPr>
+      </w:pPr>
+      <w:r>
+        <w:rPr>
+          <w:rFonts w:ascii="SimSun" w:eastAsia="SimSun" w:hAnsi="SimSun" w:cs="SimSun"/>
+          <w:color w:val="404040"/>
+          <w:sz w:val="18"/>
+          <w:szCs w:val="18"/>
+        </w:rPr>
+        <w:t>cd</w:t>
+      </w:r>
+      <w:proofErr w:type="gramStart"/>
+      <w:r>
+        <w:rPr>
+          <w:rFonts w:ascii="SimSun" w:eastAsia="SimSun" w:hAnsi="SimSun" w:cs="SimSun"/>
+          <w:color w:val="404040"/>
+          <w:sz w:val="18"/>
+          <w:szCs w:val="18"/>
+        </w:rPr>
+        <w:t xml:space="preserve"> ..</w:t>
+      </w:r>
+      <w:proofErr w:type="gramEnd"/>
+    </w:p>
+    <w:p>
+      <w:pPr>
+        <w:pStyle w:val="HTMLPreformatted"/>
+        <w:rPr>
+          <w:rFonts w:ascii="SimSun" w:eastAsia="SimSun" w:hAnsi="SimSun" w:cs="SimSun"/>
+          <w:color w:val="404040"/>
+          <w:sz w:val="18"/>
+          <w:szCs w:val="18"/>
+        </w:rPr>
+      </w:pPr>
+      <w:r>
+        <w:rPr>
+          <w:rFonts w:ascii="SimSun" w:eastAsia="SimSun" w:hAnsi="SimSun" w:cs="SimSun"/>
+          <w:color w:val="404040"/>
+          <w:sz w:val="18"/>
+          <w:szCs w:val="18"/>
+        </w:rPr>
+        <w:t>cd</w:t>
+      </w:r>
+      <w:proofErr w:type="gramStart"/>
+      <w:r>
+        <w:rPr>
+          <w:rFonts w:ascii="SimSun" w:eastAsia="SimSun" w:hAnsi="SimSun" w:cs="SimSun"/>
+          <w:color w:val="404040"/>
+          <w:sz w:val="18"/>
+          <w:szCs w:val="18"/>
+        </w:rPr>
+        <w:t xml:space="preserve"> ..</w:t>
+      </w:r>
+      <w:proofErr w:type="gramEnd"/>
+    </w:p>
+    <w:p>
+      <w:pPr>
+        <w:pStyle w:val="HTMLPreformatted"/>
+        <w:rPr>
+          <w:rFonts w:ascii="SimSun" w:eastAsia="SimSun" w:hAnsi="SimSun" w:cs="SimSun"/>
+          <w:color w:val="404040"/>
+          <w:sz w:val="18"/>
+          <w:szCs w:val="18"/>
+        </w:rPr>
+      </w:pPr>
+      <w:r>
+        <w:rPr>
+          <w:rFonts w:ascii="SimSun" w:eastAsia="SimSun" w:hAnsi="SimSun" w:cs="SimSun" w:hint="eastAsia"/>
+          <w:color w:val="404040"/>
+          <w:sz w:val="18"/>
+          <w:szCs w:val="18"/>
+        </w:rPr>
+        <w:t>进入根目录</w:t>
+      </w:r>
+    </w:p>
+    <w:p>
+      <w:pPr>
+        <w:pStyle w:val="HTMLPreformatted"/>
+        <w:rPr>
+          <w:rFonts w:ascii="SimSun" w:eastAsia="SimSun" w:hAnsi="SimSun" w:cs="SimSun"/>
+          <w:color w:val="404040"/>
+          <w:sz w:val="18"/>
+          <w:szCs w:val="18"/>
+        </w:rPr>
+      </w:pPr>
+      <w:r>
+        <w:rPr>
+          <w:rFonts w:ascii="SimSun" w:eastAsia="SimSun" w:hAnsi="SimSun" w:cs="SimSun" w:hint="eastAsia"/>
+          <w:color w:val="404040"/>
+          <w:sz w:val="18"/>
+          <w:szCs w:val="18"/>
+        </w:rPr>
+        <w:t>如果是D盘，则可以直接输入</w:t>
+      </w:r>
+      <w:r>
+        <w:rPr>
+          <w:rFonts w:ascii="SimSun" w:eastAsia="SimSun" w:hAnsi="SimSun" w:cs="SimSun"/>
+          <w:color w:val="404040"/>
+          <w:sz w:val="18"/>
+          <w:szCs w:val="18"/>
+        </w:rPr>
+        <w:t>d:</w:t>
+      </w:r>
+      <w:r>
+        <w:rPr>
+          <w:rFonts w:ascii="SimSun" w:eastAsia="SimSun" w:hAnsi="SimSun" w:cs="SimSun" w:hint="eastAsia"/>
+          <w:color w:val="404040"/>
+          <w:sz w:val="18"/>
+          <w:szCs w:val="18"/>
+        </w:rPr>
+        <w:t>进入d盘根目录。</w:t>
+      </w:r>
+    </w:p>
+    <w:p>
+      <w:pPr>
+        <w:pStyle w:val="HTMLPreformatted"/>
+        <w:rPr>
+          <w:rFonts w:ascii="SimSun" w:eastAsia="SimSun" w:hAnsi="SimSun" w:cs="SimSun"/>
+          <w:color w:val="404040"/>
+          <w:sz w:val="18"/>
+          <w:szCs w:val="18"/>
+        </w:rPr>
+      </w:pPr>
+      <w:r>
+        <w:rPr>
+          <w:rFonts w:ascii="SimSun" w:eastAsia="SimSun" w:hAnsi="SimSun" w:cs="SimSun"/>
+          <w:color w:val="404040"/>
+          <w:sz w:val="18"/>
+          <w:szCs w:val="18"/>
+        </w:rPr>
+        <w:t>d:</w:t>
+      </w:r>
+    </w:p>
+    <w:p>
+      <w:pPr>
+        <w:pStyle w:val="HTMLPreformatted"/>
+        <w:rPr>
+          <w:rFonts w:ascii="SimSun" w:eastAsia="SimSun" w:hAnsi="SimSun" w:cs="SimSun"/>
+          <w:color w:val="404040"/>
+          <w:sz w:val="18"/>
+          <w:szCs w:val="18"/>
+        </w:rPr>
+      </w:pPr>
+      <w:r>
+        <w:rPr>
+          <w:rFonts w:ascii="SimSun" w:eastAsia="SimSun" w:hAnsi="SimSun" w:cs="SimSun" w:hint="eastAsia"/>
+          <w:color w:val="404040"/>
+          <w:sz w:val="18"/>
+          <w:szCs w:val="18"/>
+        </w:rPr>
+        <w:t xml:space="preserve">然后进入 </w:t>
+      </w:r>
+      <w:proofErr w:type="spellStart"/>
+      <w:r>
+        <w:rPr>
+          <w:rFonts w:ascii="SimSun" w:eastAsia="SimSun" w:hAnsi="SimSun" w:cs="SimSun" w:hint="eastAsia"/>
+          <w:color w:val="404040"/>
+          <w:sz w:val="18"/>
+          <w:szCs w:val="18"/>
+        </w:rPr>
+        <w:t>open</w:t>
+      </w:r>
+      <w:r>
+        <w:rPr>
+          <w:rFonts w:ascii="SimSun" w:eastAsia="SimSun" w:hAnsi="SimSun" w:cs="SimSun"/>
+          <w:color w:val="404040"/>
+          <w:sz w:val="18"/>
+          <w:szCs w:val="18"/>
+        </w:rPr>
+        <w:t>pyxl</w:t>
+      </w:r>
+      <w:proofErr w:type="spellEnd"/>
+      <w:r>
+        <w:rPr>
+          <w:rFonts w:ascii="SimSun" w:eastAsia="SimSun" w:hAnsi="SimSun" w:cs="SimSun" w:hint="eastAsia"/>
+          <w:color w:val="404040"/>
+          <w:sz w:val="18"/>
+          <w:szCs w:val="18"/>
+        </w:rPr>
+        <w:t>目录</w:t>
+      </w:r>
+    </w:p>
+    <w:p>
+      <w:pPr>
+        <w:pStyle w:val="HTMLPreformatted"/>
+        <w:rPr>
+          <w:rFonts w:ascii="SimSun" w:eastAsia="SimSun" w:hAnsi="SimSun" w:cs="SimSun"/>
+          <w:color w:val="404040"/>
+          <w:sz w:val="18"/>
+          <w:szCs w:val="18"/>
+        </w:rPr>
+      </w:pPr>
+      <w:r>
+        <w:rPr>
+          <w:rFonts w:ascii="SimSun" w:eastAsia="SimSun" w:hAnsi="SimSun" w:cs="SimSun"/>
+          <w:color w:val="404040"/>
+          <w:sz w:val="18"/>
+          <w:szCs w:val="18"/>
+        </w:rPr>
+        <w:t>cd openpyxl-2.6.3</w:t>
+      </w:r>
+    </w:p>
+    <w:p>
+      <w:pPr>
+        <w:pStyle w:val="HTMLPreformatted"/>
+        <w:rPr>
+          <w:rFonts w:ascii="SimSun" w:eastAsia="SimSun" w:hAnsi="SimSun" w:cs="SimSun" w:hint="eastAsia"/>
+          <w:color w:val="404040"/>
+          <w:sz w:val="18"/>
+          <w:szCs w:val="18"/>
+        </w:rPr>
+      </w:pPr>
+      <w:r>
+        <w:rPr>
+          <w:rFonts w:ascii="SimSun" w:eastAsia="SimSun" w:hAnsi="SimSun" w:cs="SimSun" w:hint="eastAsia"/>
+          <w:color w:val="404040"/>
+          <w:sz w:val="18"/>
+          <w:szCs w:val="18"/>
+        </w:rPr>
+        <w:t>执行安装命令</w:t>
+      </w:r>
+    </w:p>
+    <w:p>
+      <w:pPr>
+        <w:pStyle w:val="HTMLPreformatted"/>
+        <w:rPr>
+          <w:rFonts w:ascii="SimSun" w:eastAsia="SimSun" w:hAnsi="SimSun" w:cs="SimSun"/>
+          <w:color w:val="404040"/>
+          <w:sz w:val="18"/>
+          <w:szCs w:val="18"/>
+        </w:rPr>
+      </w:pPr>
+      <w:r>
+        <w:rPr>
+          <w:rFonts w:ascii="SimSun" w:eastAsia="SimSun" w:hAnsi="SimSun" w:cs="SimSun" w:hint="eastAsia"/>
+          <w:color w:val="404040"/>
+          <w:sz w:val="18"/>
+          <w:szCs w:val="18"/>
+        </w:rPr>
+        <w:t>python</w:t>
+      </w:r>
+      <w:r>
+        <w:rPr>
+          <w:rFonts w:ascii="SimSun" w:eastAsia="SimSun" w:hAnsi="SimSun" w:cs="SimSun"/>
+          <w:color w:val="404040"/>
+          <w:sz w:val="18"/>
+          <w:szCs w:val="18"/>
+        </w:rPr>
+        <w:t xml:space="preserve"> setup.py install</w:t>
+      </w:r>
+    </w:p>
+    <w:p>
+      <w:pPr>
+        <w:pStyle w:val="HTMLPreformatted"/>
+        <w:rPr>
+          <w:rFonts w:ascii="SimSun" w:eastAsia="SimSun" w:hAnsi="SimSun" w:cs="SimSun"/>
+          <w:color w:val="404040"/>
+          <w:sz w:val="18"/>
+          <w:szCs w:val="18"/>
+        </w:rPr>
+      </w:pPr>
+      <w:r>
+        <w:rPr>
+          <w:rFonts w:ascii="SimSun" w:eastAsia="SimSun" w:hAnsi="SimSun" w:cs="SimSun"/>
+          <w:color w:val="404040"/>
+          <w:sz w:val="18"/>
+          <w:szCs w:val="18"/>
+        </w:rPr>
+        <w:drawing>
+          <wp:inline distT="0" distB="0" distL="0" distR="0" wp14:anchorId="65E504A8" wp14:editId="29C34561">
+            <wp:extent cx="2621632" cy="1704061"/>
+            <wp:effectExtent l="0" t="0" r="0" b="0"/>
+            <wp:docPr id="23" name="Picture 23"/>
+            <wp:cNvGraphicFramePr>
+              <a:graphicFrameLocks xmlns:a="http://schemas.openxmlformats.org/drawingml/2006/main" noChangeAspect="1"/>
+            </wp:cNvGraphicFramePr>
+            <a:graphic xmlns:a="http://schemas.openxmlformats.org/drawingml/2006/main">
+              <a:graphicData uri="http://schemas.openxmlformats.org/drawingml/2006/picture">
+                <pic:pic xmlns:pic="http://schemas.openxmlformats.org/drawingml/2006/picture">
+                  <pic:nvPicPr>
+                    <pic:cNvPr id="1" name=""/>
+                    <pic:cNvPicPr/>
+                  </pic:nvPicPr>
+                  <pic:blipFill>
+                    <a:blip r:embed="rId21"/>
+                    <a:stretch>
+                      <a:fillRect/>
+                    </a:stretch>
+                  </pic:blipFill>
+                  <pic:spPr>
+                    <a:xfrm>
+                      <a:off x="0" y="0"/>
+                      <a:ext cx="2626198" cy="1707029"/>
+                    </a:xfrm>
+                    <a:prstGeom prst="rect">
+                      <a:avLst/>
+                    </a:prstGeom>
+                  </pic:spPr>
+                </pic:pic>
+              </a:graphicData>
+            </a:graphic>
+          </wp:inline>
+        </w:drawing>
+      </w:r>
+    </w:p>
+    <w:p>
+      <w:pPr>
+        <w:pStyle w:val="HTMLPreformatted"/>
+        <w:rPr>
+          <w:rFonts w:ascii="SimSun" w:eastAsia="SimSun" w:hAnsi="SimSun" w:cs="SimSun" w:hint="eastAsia"/>
+          <w:color w:val="404040"/>
+          <w:sz w:val="18"/>
+          <w:szCs w:val="18"/>
+        </w:rPr>
+      </w:pPr>
+      <w:r>
+        <w:rPr>
+          <w:rFonts w:ascii="SimSun" w:eastAsia="SimSun" w:hAnsi="SimSun" w:cs="SimSun" w:hint="eastAsia"/>
+          <w:color w:val="404040"/>
+          <w:sz w:val="18"/>
+          <w:szCs w:val="18"/>
+        </w:rPr>
+        <w:t>安装完成</w:t>
+      </w:r>
+    </w:p>
+    <w:p>
+      <w:r>
+        <w:drawing>
+          <wp:inline distT="0" distB="0" distL="0" distR="0" wp14:anchorId="07642043" wp14:editId="4C214391">
+            <wp:extent cx="2581434" cy="1664948"/>
+            <wp:effectExtent l="0" t="0" r="0" b="0"/>
+            <wp:docPr id="24" name="Picture 24"/>
+            <wp:cNvGraphicFramePr>
+              <a:graphicFrameLocks xmlns:a="http://schemas.openxmlformats.org/drawingml/2006/main" noChangeAspect="1"/>
+            </wp:cNvGraphicFramePr>
+            <a:graphic xmlns:a="http://schemas.openxmlformats.org/drawingml/2006/main">
+              <a:graphicData uri="http://schemas.openxmlformats.org/drawingml/2006/picture">
+                <pic:pic xmlns:pic="http://schemas.openxmlformats.org/drawingml/2006/picture">
+                  <pic:nvPicPr>
+                    <pic:cNvPr id="1" name=""/>
+                    <pic:cNvPicPr/>
+                  </pic:nvPicPr>
+                  <pic:blipFill>
+                    <a:blip r:embed="rId22"/>
+                    <a:stretch>
+                      <a:fillRect/>
+                    </a:stretch>
+                  </pic:blipFill>
+                  <pic:spPr>
+                    <a:xfrm>
+                      <a:off x="0" y="0"/>
+                      <a:ext cx="2598207" cy="1675766"/>
+                    </a:xfrm>
+                    <a:prstGeom prst="rect">
+                      <a:avLst/>
+                    </a:prstGeom>
+                  </pic:spPr>
+                </pic:pic>
+              </a:graphicData>
+            </a:graphic>
+          </wp:inline>
+        </w:drawing>
+      </w:r>
+    </w:p>
     <w:p/>
     <w:sectPr>
       <w:pgSz w:w="11900" w:h="16840"/>
@@ -2405,7 +3057,7 @@
 </file>
 
 <file path=customXml/itemProps1.xml><?xml version="1.0" encoding="utf-8"?>
-<ds:datastoreItem xmlns:ds="http://schemas.openxmlformats.org/officeDocument/2006/customXml" ds:itemID="{6F5E402B-7B2B-7E45-927B-C9152E9ACB82}">
+<ds:datastoreItem xmlns:ds="http://schemas.openxmlformats.org/officeDocument/2006/customXml" ds:itemID="{10D60BED-9B3E-334E-9C30-D3E99C392834}">
   <ds:schemaRefs>
     <ds:schemaRef ds:uri="http://schemas.openxmlformats.org/officeDocument/2006/bibliography"/>
   </ds:schemaRefs>
